--- a/Section 14 - Cloud-Based Productivity/147. Cloud-based Instant Messaging Notes.docx
+++ b/Section 14 - Cloud-Based Productivity/147. Cloud-based Instant Messaging Notes.docx
@@ -53,7 +53,7 @@
           <w:noProof/>
         </w:rPr>
         <w:pict w14:anchorId="24D035D5">
-          <v:rect id="_x0000_i1070" alt="" style="width:468pt;height:.05pt;mso-width-percent:0;mso-height-percent:0;mso-width-percent:0;mso-height-percent:0" o:hralign="center" o:hrstd="t" o:hr="t" fillcolor="#a0a0a0" stroked="f"/>
+          <v:rect id="_x0000_i1036" alt="" style="width:468pt;height:.05pt;mso-width-percent:0;mso-height-percent:0;mso-width-percent:0;mso-height-percent:0" o:hralign="center" o:hrstd="t" o:hr="t" fillcolor="#a0a0a0" stroked="f"/>
         </w:pict>
       </w:r>
     </w:p>
@@ -96,7 +96,7 @@
           <w:noProof/>
         </w:rPr>
         <w:pict w14:anchorId="62ADF249">
-          <v:rect id="_x0000_i1069" alt="" style="width:468pt;height:.05pt;mso-width-percent:0;mso-height-percent:0;mso-width-percent:0;mso-height-percent:0" o:hralign="center" o:hrstd="t" o:hr="t" fillcolor="#a0a0a0" stroked="f"/>
+          <v:rect id="_x0000_i1035" alt="" style="width:468pt;height:.05pt;mso-width-percent:0;mso-height-percent:0;mso-width-percent:0;mso-height-percent:0" o:hralign="center" o:hrstd="t" o:hr="t" fillcolor="#a0a0a0" stroked="f"/>
         </w:pict>
       </w:r>
     </w:p>
@@ -227,7 +227,7 @@
           <w:noProof/>
         </w:rPr>
         <w:pict w14:anchorId="4634C66B">
-          <v:rect id="_x0000_i1068" alt="" style="width:468pt;height:.05pt;mso-width-percent:0;mso-height-percent:0;mso-width-percent:0;mso-height-percent:0" o:hralign="center" o:hrstd="t" o:hr="t" fillcolor="#a0a0a0" stroked="f"/>
+          <v:rect id="_x0000_i1034" alt="" style="width:468pt;height:.05pt;mso-width-percent:0;mso-height-percent:0;mso-width-percent:0;mso-height-percent:0" o:hralign="center" o:hrstd="t" o:hr="t" fillcolor="#a0a0a0" stroked="f"/>
         </w:pict>
       </w:r>
     </w:p>
@@ -358,7 +358,7 @@
           <w:noProof/>
         </w:rPr>
         <w:pict w14:anchorId="71ACBFEC">
-          <v:rect id="_x0000_i1067" alt="" style="width:468pt;height:.05pt;mso-width-percent:0;mso-height-percent:0;mso-width-percent:0;mso-height-percent:0" o:hralign="center" o:hrstd="t" o:hr="t" fillcolor="#a0a0a0" stroked="f"/>
+          <v:rect id="_x0000_i1033" alt="" style="width:468pt;height:.05pt;mso-width-percent:0;mso-height-percent:0;mso-width-percent:0;mso-height-percent:0" o:hralign="center" o:hrstd="t" o:hr="t" fillcolor="#a0a0a0" stroked="f"/>
         </w:pict>
       </w:r>
     </w:p>
@@ -478,7 +478,7 @@
           <w:noProof/>
         </w:rPr>
         <w:pict w14:anchorId="0B4BC4C3">
-          <v:rect id="_x0000_i1066" alt="" style="width:468pt;height:.05pt;mso-width-percent:0;mso-height-percent:0;mso-width-percent:0;mso-height-percent:0" o:hralign="center" o:hrstd="t" o:hr="t" fillcolor="#a0a0a0" stroked="f"/>
+          <v:rect id="_x0000_i1032" alt="" style="width:468pt;height:.05pt;mso-width-percent:0;mso-height-percent:0;mso-width-percent:0;mso-height-percent:0" o:hralign="center" o:hrstd="t" o:hr="t" fillcolor="#a0a0a0" stroked="f"/>
         </w:pict>
       </w:r>
     </w:p>
@@ -583,7 +583,7 @@
           <w:noProof/>
         </w:rPr>
         <w:pict w14:anchorId="74C82243">
-          <v:rect id="_x0000_i1065" alt="" style="width:468pt;height:.05pt;mso-width-percent:0;mso-height-percent:0;mso-width-percent:0;mso-height-percent:0" o:hralign="center" o:hrstd="t" o:hr="t" fillcolor="#a0a0a0" stroked="f"/>
+          <v:rect id="_x0000_i1031" alt="" style="width:468pt;height:.05pt;mso-width-percent:0;mso-height-percent:0;mso-width-percent:0;mso-height-percent:0" o:hralign="center" o:hrstd="t" o:hr="t" fillcolor="#a0a0a0" stroked="f"/>
         </w:pict>
       </w:r>
     </w:p>
@@ -616,7 +616,7 @@
           <w:noProof/>
         </w:rPr>
         <w:pict w14:anchorId="3CD751BC">
-          <v:rect id="_x0000_i1064" alt="" style="width:468pt;height:.05pt;mso-width-percent:0;mso-height-percent:0;mso-width-percent:0;mso-height-percent:0" o:hralign="center" o:hrstd="t" o:hr="t" fillcolor="#a0a0a0" stroked="f"/>
+          <v:rect id="_x0000_i1030" alt="" style="width:468pt;height:.05pt;mso-width-percent:0;mso-height-percent:0;mso-width-percent:0;mso-height-percent:0" o:hralign="center" o:hrstd="t" o:hr="t" fillcolor="#a0a0a0" stroked="f"/>
         </w:pict>
       </w:r>
     </w:p>
@@ -921,7 +921,7 @@
           <w:noProof/>
         </w:rPr>
         <w:pict w14:anchorId="2B677AA1">
-          <v:rect id="_x0000_i1063" alt="" style="width:468pt;height:.05pt;mso-width-percent:0;mso-height-percent:0;mso-width-percent:0;mso-height-percent:0" o:hralign="center" o:hrstd="t" o:hr="t" fillcolor="#a0a0a0" stroked="f"/>
+          <v:rect id="_x0000_i1029" alt="" style="width:468pt;height:.05pt;mso-width-percent:0;mso-height-percent:0;mso-width-percent:0;mso-height-percent:0" o:hralign="center" o:hrstd="t" o:hr="t" fillcolor="#a0a0a0" stroked="f"/>
         </w:pict>
       </w:r>
     </w:p>
@@ -1205,7 +1205,7 @@
           <w:noProof/>
         </w:rPr>
         <w:pict w14:anchorId="3BD84A74">
-          <v:rect id="_x0000_i1062" alt="" style="width:468pt;height:.05pt;mso-width-percent:0;mso-height-percent:0;mso-width-percent:0;mso-height-percent:0" o:hralign="center" o:hrstd="t" o:hr="t" fillcolor="#a0a0a0" stroked="f"/>
+          <v:rect id="_x0000_i1028" alt="" style="width:468pt;height:.05pt;mso-width-percent:0;mso-height-percent:0;mso-width-percent:0;mso-height-percent:0" o:hralign="center" o:hrstd="t" o:hr="t" fillcolor="#a0a0a0" stroked="f"/>
         </w:pict>
       </w:r>
     </w:p>
@@ -1480,7 +1480,7 @@
           <w:noProof/>
         </w:rPr>
         <w:pict w14:anchorId="73AD276B">
-          <v:rect id="_x0000_i1061" alt="" style="width:468pt;height:.05pt;mso-width-percent:0;mso-height-percent:0;mso-width-percent:0;mso-height-percent:0" o:hralign="center" o:hrstd="t" o:hr="t" fillcolor="#a0a0a0" stroked="f"/>
+          <v:rect id="_x0000_i1027" alt="" style="width:468pt;height:.05pt;mso-width-percent:0;mso-height-percent:0;mso-width-percent:0;mso-height-percent:0" o:hralign="center" o:hrstd="t" o:hr="t" fillcolor="#a0a0a0" stroked="f"/>
         </w:pict>
       </w:r>
     </w:p>
@@ -1716,7 +1716,7 @@
           <w:noProof/>
         </w:rPr>
         <w:pict w14:anchorId="54CE278F">
-          <v:rect id="_x0000_i1060" alt="" style="width:468pt;height:.05pt;mso-width-percent:0;mso-height-percent:0;mso-width-percent:0;mso-height-percent:0" o:hralign="center" o:hrstd="t" o:hr="t" fillcolor="#a0a0a0" stroked="f"/>
+          <v:rect id="_x0000_i1026" alt="" style="width:468pt;height:.05pt;mso-width-percent:0;mso-height-percent:0;mso-width-percent:0;mso-height-percent:0" o:hralign="center" o:hrstd="t" o:hr="t" fillcolor="#a0a0a0" stroked="f"/>
         </w:pict>
       </w:r>
     </w:p>
@@ -1887,1113 +1887,10 @@
           <w:noProof/>
         </w:rPr>
         <w:pict w14:anchorId="03D0842D">
-          <v:rect id="_x0000_i1059" alt="" style="width:468pt;height:.05pt;mso-width-percent:0;mso-height-percent:0;mso-width-percent:0;mso-height-percent:0" o:hralign="center" o:hrstd="t" o:hr="t" fillcolor="#a0a0a0" stroked="f"/>
+          <v:rect id="_x0000_i1025" alt="" style="width:468pt;height:.05pt;mso-width-percent:0;mso-height-percent:0;mso-width-percent:0;mso-height-percent:0" o:hralign="center" o:hrstd="t" o:hr="t" fillcolor="#a0a0a0" stroked="f"/>
         </w:pict>
       </w:r>
     </w:p>
-    <w:p>
-      <w:r>
-        <w:t>Would you like:</w:t>
-      </w:r>
-    </w:p>
-    <w:p>
-      <w:pPr>
-        <w:numPr>
-          <w:ilvl w:val="0"/>
-          <w:numId w:val="13"/>
-        </w:numPr>
-      </w:pPr>
-      <w:r>
-        <w:t xml:space="preserve">A </w:t>
-      </w:r>
-      <w:r>
-        <w:rPr>
-          <w:b/>
-          <w:bCs/>
-        </w:rPr>
-        <w:t>quiz</w:t>
-      </w:r>
-      <w:r>
-        <w:t xml:space="preserve"> on this topic?</w:t>
-      </w:r>
-    </w:p>
-    <w:p>
-      <w:pPr>
-        <w:numPr>
-          <w:ilvl w:val="0"/>
-          <w:numId w:val="13"/>
-        </w:numPr>
-      </w:pPr>
-      <w:r>
-        <w:t xml:space="preserve">A </w:t>
-      </w:r>
-      <w:r>
-        <w:rPr>
-          <w:b/>
-          <w:bCs/>
-        </w:rPr>
-        <w:t>comparison chart</w:t>
-      </w:r>
-      <w:r>
-        <w:t xml:space="preserve"> for Slack vs Teams vs </w:t>
-      </w:r>
-      <w:proofErr w:type="spellStart"/>
-      <w:r>
-        <w:t>Cliq</w:t>
-      </w:r>
-      <w:proofErr w:type="spellEnd"/>
-      <w:r>
-        <w:t>?</w:t>
-      </w:r>
-    </w:p>
-    <w:p>
-      <w:pPr>
-        <w:numPr>
-          <w:ilvl w:val="0"/>
-          <w:numId w:val="13"/>
-        </w:numPr>
-      </w:pPr>
-      <w:r>
-        <w:t xml:space="preserve">A </w:t>
-      </w:r>
-      <w:r>
-        <w:rPr>
-          <w:b/>
-          <w:bCs/>
-        </w:rPr>
-        <w:t>scenario question</w:t>
-      </w:r>
-      <w:r>
-        <w:t xml:space="preserve"> like what you’d see on the exam?</w:t>
-      </w:r>
-    </w:p>
-    <w:p/>
-    <w:p>
-      <w:r>
-        <w:t>Let me know what you’d like to do next!</w:t>
-      </w:r>
-    </w:p>
-    <w:p>
-      <w:r>
-        <w:t xml:space="preserve">Perfect! Here’s your </w:t>
-      </w:r>
-      <w:r>
-        <w:rPr>
-          <w:b/>
-          <w:bCs/>
-        </w:rPr>
-        <w:t>5-question multiple-choice quiz</w:t>
-      </w:r>
-      <w:r>
-        <w:t xml:space="preserve"> based on the document </w:t>
-      </w:r>
-      <w:r>
-        <w:rPr>
-          <w:b/>
-          <w:bCs/>
-        </w:rPr>
-        <w:t>“Cloud-Based Instant Messaging Notes”</w:t>
-      </w:r>
-      <w:r>
-        <w:t xml:space="preserve">, aligned with </w:t>
-      </w:r>
-      <w:r>
-        <w:rPr>
-          <w:b/>
-          <w:bCs/>
-        </w:rPr>
-        <w:t>CompTIA A+ 220-1102 Objective 1.11</w:t>
-      </w:r>
-      <w:r>
-        <w:t>.</w:t>
-      </w:r>
-    </w:p>
-    <w:p>
-      <w:r>
-        <w:rPr>
-          <w:noProof/>
-        </w:rPr>
-        <w:pict w14:anchorId="0EF2847D">
-          <v:rect id="_x0000_i1058" alt="" style="width:468pt;height:.05pt;mso-width-percent:0;mso-height-percent:0;mso-width-percent:0;mso-height-percent:0" o:hralign="center" o:hrstd="t" o:hr="t" fillcolor="#a0a0a0" stroked="f"/>
-        </w:pict>
-      </w:r>
-    </w:p>
-    <w:p>
-      <w:pPr>
-        <w:rPr>
-          <w:b/>
-          <w:bCs/>
-        </w:rPr>
-      </w:pPr>
-      <w:r>
-        <w:rPr>
-          <w:rFonts w:ascii="Apple Color Emoji" w:hAnsi="Apple Color Emoji" w:cs="Apple Color Emoji"/>
-          <w:b/>
-          <w:bCs/>
-        </w:rPr>
-        <w:t>💬</w:t>
-      </w:r>
-      <w:r>
-        <w:rPr>
-          <w:b/>
-          <w:bCs/>
-        </w:rPr>
-        <w:t xml:space="preserve"> Cloud-Based Instant Messaging – Quiz (MCQ)</w:t>
-      </w:r>
-    </w:p>
-    <w:p/>
-    <w:p>
-      <w:pPr>
-        <w:rPr>
-          <w:b/>
-          <w:bCs/>
-        </w:rPr>
-      </w:pPr>
-      <w:r>
-        <w:rPr>
-          <w:b/>
-          <w:bCs/>
-        </w:rPr>
-        <w:t>1. What is a primary benefit of cloud-based instant messaging platforms?</w:t>
-      </w:r>
-    </w:p>
-    <w:p/>
-    <w:p>
-      <w:r>
-        <w:t>A. Requires on-premises server setup</w:t>
-      </w:r>
-    </w:p>
-    <w:p>
-      <w:r>
-        <w:t>B. Limited to internal company use only</w:t>
-      </w:r>
-    </w:p>
-    <w:p>
-      <w:r>
-        <w:t>C. Enables real-time chat and collaboration over the internet</w:t>
-      </w:r>
-    </w:p>
-    <w:p>
-      <w:r>
-        <w:t>D. Does not support file sharing</w:t>
-      </w:r>
-    </w:p>
-    <w:p>
-      <w:r>
-        <w:pict w14:anchorId="08D159F9">
-          <v:rect id="_x0000_i1050" style="width:0;height:1.5pt" o:hralign="center" o:hrstd="t" o:hr="t" fillcolor="#a0a0a0" stroked="f"/>
-        </w:pict>
-      </w:r>
-    </w:p>
-    <w:p>
-      <w:pPr>
-        <w:rPr>
-          <w:b/>
-          <w:bCs/>
-        </w:rPr>
-      </w:pPr>
-      <w:r>
-        <w:rPr>
-          <w:b/>
-          <w:bCs/>
-        </w:rPr>
-        <w:t>2. Which platform is best known for organizing communication into channels and integrating with thousands of apps?</w:t>
-      </w:r>
-    </w:p>
-    <w:p/>
-    <w:p>
-      <w:r>
-        <w:t>A. Microsoft Teams</w:t>
-      </w:r>
-    </w:p>
-    <w:p>
-      <w:r>
-        <w:t>B. Google Meet</w:t>
-      </w:r>
-    </w:p>
-    <w:p>
-      <w:r>
-        <w:t>C. Slack</w:t>
-      </w:r>
-    </w:p>
-    <w:p>
-      <w:r>
-        <w:t>D. Outlook</w:t>
-      </w:r>
-    </w:p>
-    <w:p>
-      <w:r>
-        <w:rPr>
-          <w:noProof/>
-        </w:rPr>
-        <w:pict w14:anchorId="62755F86">
-          <v:rect id="_x0000_i1057" alt="" style="width:468pt;height:.05pt;mso-width-percent:0;mso-height-percent:0;mso-width-percent:0;mso-height-percent:0" o:hralign="center" o:hrstd="t" o:hr="t" fillcolor="#a0a0a0" stroked="f"/>
-        </w:pict>
-      </w:r>
-    </w:p>
-    <w:p>
-      <w:pPr>
-        <w:rPr>
-          <w:b/>
-          <w:bCs/>
-        </w:rPr>
-      </w:pPr>
-      <w:r>
-        <w:rPr>
-          <w:b/>
-          <w:bCs/>
-        </w:rPr>
-        <w:t>3. A support technician wants to share screenshots, chat with colleagues, and launch video calls within the same tool. Which platform fits best?</w:t>
-      </w:r>
-    </w:p>
-    <w:p/>
-    <w:p>
-      <w:r>
-        <w:t>A. Gmail</w:t>
-      </w:r>
-    </w:p>
-    <w:p>
-      <w:r>
-        <w:t>B. Microsoft Teams</w:t>
-      </w:r>
-    </w:p>
-    <w:p>
-      <w:r>
-        <w:t>C. Notepad</w:t>
-      </w:r>
-    </w:p>
-    <w:p>
-      <w:r>
-        <w:t>D. Google Drive</w:t>
-      </w:r>
-    </w:p>
-    <w:p>
-      <w:r>
-        <w:rPr>
-          <w:noProof/>
-        </w:rPr>
-        <w:pict w14:anchorId="4BDE8F1D">
-          <v:rect id="_x0000_i1056" alt="" style="width:468pt;height:.05pt;mso-width-percent:0;mso-height-percent:0;mso-width-percent:0;mso-height-percent:0" o:hralign="center" o:hrstd="t" o:hr="t" fillcolor="#a0a0a0" stroked="f"/>
-        </w:pict>
-      </w:r>
-    </w:p>
-    <w:p>
-      <w:pPr>
-        <w:rPr>
-          <w:b/>
-          <w:bCs/>
-        </w:rPr>
-      </w:pPr>
-      <w:r>
-        <w:rPr>
-          <w:b/>
-          <w:bCs/>
-        </w:rPr>
-        <w:t xml:space="preserve">4. Which of the following is a unique feature of Zoho </w:t>
-      </w:r>
-      <w:proofErr w:type="spellStart"/>
-      <w:r>
-        <w:rPr>
-          <w:b/>
-          <w:bCs/>
-        </w:rPr>
-        <w:t>Cliq</w:t>
-      </w:r>
-      <w:proofErr w:type="spellEnd"/>
-      <w:r>
-        <w:rPr>
-          <w:b/>
-          <w:bCs/>
-        </w:rPr>
-        <w:t xml:space="preserve"> when integrated with Zoho CRM?</w:t>
-      </w:r>
-    </w:p>
-    <w:p/>
-    <w:p>
-      <w:r>
-        <w:t>A. Email-only messaging</w:t>
-      </w:r>
-    </w:p>
-    <w:p>
-      <w:r>
-        <w:t>B. Real-time sales lead alerts via chat</w:t>
-      </w:r>
-    </w:p>
-    <w:p>
-      <w:r>
-        <w:t>C. No audio or video support</w:t>
-      </w:r>
-    </w:p>
-    <w:p>
-      <w:r>
-        <w:t>D. Limited to desktop use</w:t>
-      </w:r>
-    </w:p>
-    <w:p>
-      <w:r>
-        <w:rPr>
-          <w:noProof/>
-        </w:rPr>
-        <w:pict w14:anchorId="342539E8">
-          <v:rect id="_x0000_i1055" alt="" style="width:468pt;height:.05pt;mso-width-percent:0;mso-height-percent:0;mso-width-percent:0;mso-height-percent:0" o:hralign="center" o:hrstd="t" o:hr="t" fillcolor="#a0a0a0" stroked="f"/>
-        </w:pict>
-      </w:r>
-    </w:p>
-    <w:p>
-      <w:pPr>
-        <w:rPr>
-          <w:b/>
-          <w:bCs/>
-        </w:rPr>
-      </w:pPr>
-      <w:r>
-        <w:rPr>
-          <w:b/>
-          <w:bCs/>
-        </w:rPr>
-        <w:t>5. What do all major cloud messaging platforms have in common?</w:t>
-      </w:r>
-    </w:p>
-    <w:p/>
-    <w:p>
-      <w:r>
-        <w:t>A. Require local file storage</w:t>
-      </w:r>
-    </w:p>
-    <w:p>
-      <w:r>
-        <w:t>B. Built specifically for gaming</w:t>
-      </w:r>
-    </w:p>
-    <w:p>
-      <w:r>
-        <w:t>C. Offer chat, file sharing, and third-party integrations</w:t>
-      </w:r>
-    </w:p>
-    <w:p>
-      <w:r>
-        <w:t>D. Are only compatible with macOS</w:t>
-      </w:r>
-    </w:p>
-    <w:p>
-      <w:r>
-        <w:rPr>
-          <w:noProof/>
-        </w:rPr>
-        <w:pict w14:anchorId="132B421D">
-          <v:rect id="_x0000_i1054" alt="" style="width:468pt;height:.05pt;mso-width-percent:0;mso-height-percent:0;mso-width-percent:0;mso-height-percent:0" o:hralign="center" o:hrstd="t" o:hr="t" fillcolor="#a0a0a0" stroked="f"/>
-        </w:pict>
-      </w:r>
-    </w:p>
-    <w:p>
-      <w:r>
-        <w:rPr>
-          <w:rFonts w:ascii="Apple Color Emoji" w:hAnsi="Apple Color Emoji" w:cs="Apple Color Emoji"/>
-        </w:rPr>
-        <w:t>✅</w:t>
-      </w:r>
-      <w:r>
-        <w:t xml:space="preserve"> Respond like this: 1-C, 2-C, 3-B, ... and I’ll grade your quiz right away with explanations!</w:t>
-      </w:r>
-    </w:p>
-    <w:p>
-      <w:r>
-        <w:t>Awesome! Let’s grade your full quiz now.</w:t>
-      </w:r>
-    </w:p>
-    <w:p>
-      <w:r>
-        <w:rPr>
-          <w:noProof/>
-        </w:rPr>
-        <w:pict w14:anchorId="3DC47C32">
-          <v:rect id="_x0000_i1053" alt="" style="width:468pt;height:.05pt;mso-width-percent:0;mso-height-percent:0;mso-width-percent:0;mso-height-percent:0" o:hralign="center" o:hrstd="t" o:hr="t" fillcolor="#a0a0a0" stroked="f"/>
-        </w:pict>
-      </w:r>
-    </w:p>
-    <w:p>
-      <w:pPr>
-        <w:rPr>
-          <w:b/>
-          <w:bCs/>
-        </w:rPr>
-      </w:pPr>
-      <w:r>
-        <w:rPr>
-          <w:rFonts w:ascii="Apple Color Emoji" w:hAnsi="Apple Color Emoji" w:cs="Apple Color Emoji"/>
-          <w:b/>
-          <w:bCs/>
-        </w:rPr>
-        <w:t>💬</w:t>
-      </w:r>
-      <w:r>
-        <w:rPr>
-          <w:b/>
-          <w:bCs/>
-        </w:rPr>
-        <w:t xml:space="preserve"> Cloud-Based Instant Messaging – Quiz Results</w:t>
-      </w:r>
-    </w:p>
-    <w:tbl>
-      <w:tblPr>
-        <w:tblW w:w="0" w:type="auto"/>
-        <w:tblCellSpacing w:w="15" w:type="dxa"/>
-        <w:tblBorders>
-          <w:top w:val="single" w:sz="4" w:space="0" w:color="auto"/>
-          <w:left w:val="single" w:sz="4" w:space="0" w:color="auto"/>
-          <w:bottom w:val="single" w:sz="4" w:space="0" w:color="auto"/>
-          <w:right w:val="single" w:sz="4" w:space="0" w:color="auto"/>
-          <w:insideH w:val="single" w:sz="4" w:space="0" w:color="auto"/>
-          <w:insideV w:val="single" w:sz="4" w:space="0" w:color="auto"/>
-        </w:tblBorders>
-        <w:tblCellMar>
-          <w:top w:w="15" w:type="dxa"/>
-          <w:left w:w="15" w:type="dxa"/>
-          <w:bottom w:w="15" w:type="dxa"/>
-          <w:right w:w="15" w:type="dxa"/>
-        </w:tblCellMar>
-        <w:tblLook w:val="04A0" w:firstRow="1" w:lastRow="0" w:firstColumn="1" w:lastColumn="0" w:noHBand="0" w:noVBand="1"/>
-      </w:tblPr>
-      <w:tblGrid>
-        <w:gridCol w:w="401"/>
-        <w:gridCol w:w="1161"/>
-        <w:gridCol w:w="1345"/>
-        <w:gridCol w:w="1011"/>
-        <w:gridCol w:w="5432"/>
-      </w:tblGrid>
-      <w:tr>
-        <w:trPr>
-          <w:tblHeader/>
-          <w:tblCellSpacing w:w="15" w:type="dxa"/>
-        </w:trPr>
-        <w:tc>
-          <w:tcPr>
-            <w:tcW w:w="0" w:type="auto"/>
-            <w:vAlign w:val="center"/>
-            <w:hideMark/>
-          </w:tcPr>
-          <w:p>
-            <w:pPr>
-              <w:rPr>
-                <w:b/>
-                <w:bCs/>
-              </w:rPr>
-            </w:pPr>
-            <w:r>
-              <w:rPr>
-                <w:b/>
-                <w:bCs/>
-              </w:rPr>
-              <w:t>Q#</w:t>
-            </w:r>
-          </w:p>
-        </w:tc>
-        <w:tc>
-          <w:tcPr>
-            <w:tcW w:w="0" w:type="auto"/>
-            <w:vAlign w:val="center"/>
-            <w:hideMark/>
-          </w:tcPr>
-          <w:p>
-            <w:pPr>
-              <w:rPr>
-                <w:b/>
-                <w:bCs/>
-              </w:rPr>
-            </w:pPr>
-            <w:r>
-              <w:rPr>
-                <w:b/>
-                <w:bCs/>
-              </w:rPr>
-              <w:t>Your Answer</w:t>
-            </w:r>
-          </w:p>
-        </w:tc>
-        <w:tc>
-          <w:tcPr>
-            <w:tcW w:w="0" w:type="auto"/>
-            <w:vAlign w:val="center"/>
-            <w:hideMark/>
-          </w:tcPr>
-          <w:p>
-            <w:pPr>
-              <w:rPr>
-                <w:b/>
-                <w:bCs/>
-              </w:rPr>
-            </w:pPr>
-            <w:r>
-              <w:rPr>
-                <w:b/>
-                <w:bCs/>
-              </w:rPr>
-              <w:t>Correct Answer</w:t>
-            </w:r>
-          </w:p>
-        </w:tc>
-        <w:tc>
-          <w:tcPr>
-            <w:tcW w:w="0" w:type="auto"/>
-            <w:vAlign w:val="center"/>
-            <w:hideMark/>
-          </w:tcPr>
-          <w:p>
-            <w:pPr>
-              <w:rPr>
-                <w:b/>
-                <w:bCs/>
-              </w:rPr>
-            </w:pPr>
-            <w:r>
-              <w:rPr>
-                <w:b/>
-                <w:bCs/>
-              </w:rPr>
-              <w:t>Result</w:t>
-            </w:r>
-          </w:p>
-        </w:tc>
-        <w:tc>
-          <w:tcPr>
-            <w:tcW w:w="0" w:type="auto"/>
-            <w:vAlign w:val="center"/>
-            <w:hideMark/>
-          </w:tcPr>
-          <w:p>
-            <w:pPr>
-              <w:rPr>
-                <w:b/>
-                <w:bCs/>
-              </w:rPr>
-            </w:pPr>
-            <w:r>
-              <w:rPr>
-                <w:b/>
-                <w:bCs/>
-              </w:rPr>
-              <w:t>Explanation</w:t>
-            </w:r>
-          </w:p>
-        </w:tc>
-      </w:tr>
-      <w:tr>
-        <w:trPr>
-          <w:tblCellSpacing w:w="15" w:type="dxa"/>
-        </w:trPr>
-        <w:tc>
-          <w:tcPr>
-            <w:tcW w:w="0" w:type="auto"/>
-            <w:vAlign w:val="center"/>
-            <w:hideMark/>
-          </w:tcPr>
-          <w:p>
-            <w:r>
-              <w:t>1</w:t>
-            </w:r>
-          </w:p>
-        </w:tc>
-        <w:tc>
-          <w:tcPr>
-            <w:tcW w:w="0" w:type="auto"/>
-            <w:vAlign w:val="center"/>
-            <w:hideMark/>
-          </w:tcPr>
-          <w:p>
-            <w:r>
-              <w:t>C</w:t>
-            </w:r>
-          </w:p>
-        </w:tc>
-        <w:tc>
-          <w:tcPr>
-            <w:tcW w:w="0" w:type="auto"/>
-            <w:vAlign w:val="center"/>
-            <w:hideMark/>
-          </w:tcPr>
-          <w:p>
-            <w:r>
-              <w:rPr>
-                <w:rFonts w:ascii="Apple Color Emoji" w:hAnsi="Apple Color Emoji" w:cs="Apple Color Emoji"/>
-              </w:rPr>
-              <w:t>✅</w:t>
-            </w:r>
-            <w:r>
-              <w:t xml:space="preserve"> C</w:t>
-            </w:r>
-          </w:p>
-        </w:tc>
-        <w:tc>
-          <w:tcPr>
-            <w:tcW w:w="0" w:type="auto"/>
-            <w:vAlign w:val="center"/>
-            <w:hideMark/>
-          </w:tcPr>
-          <w:p>
-            <w:r>
-              <w:rPr>
-                <w:rFonts w:ascii="Apple Color Emoji" w:hAnsi="Apple Color Emoji" w:cs="Apple Color Emoji"/>
-              </w:rPr>
-              <w:t>✅</w:t>
-            </w:r>
-            <w:r>
-              <w:t xml:space="preserve"> Correct</w:t>
-            </w:r>
-          </w:p>
-        </w:tc>
-        <w:tc>
-          <w:tcPr>
-            <w:tcW w:w="0" w:type="auto"/>
-            <w:vAlign w:val="center"/>
-            <w:hideMark/>
-          </w:tcPr>
-          <w:p>
-            <w:r>
-              <w:t>Cloud messaging enables real-time communication and collaboration over the internet.</w:t>
-            </w:r>
-          </w:p>
-        </w:tc>
-      </w:tr>
-      <w:tr>
-        <w:trPr>
-          <w:tblCellSpacing w:w="15" w:type="dxa"/>
-        </w:trPr>
-        <w:tc>
-          <w:tcPr>
-            <w:tcW w:w="0" w:type="auto"/>
-            <w:vAlign w:val="center"/>
-            <w:hideMark/>
-          </w:tcPr>
-          <w:p>
-            <w:r>
-              <w:t>2</w:t>
-            </w:r>
-          </w:p>
-        </w:tc>
-        <w:tc>
-          <w:tcPr>
-            <w:tcW w:w="0" w:type="auto"/>
-            <w:vAlign w:val="center"/>
-            <w:hideMark/>
-          </w:tcPr>
-          <w:p>
-            <w:r>
-              <w:t>C</w:t>
-            </w:r>
-          </w:p>
-        </w:tc>
-        <w:tc>
-          <w:tcPr>
-            <w:tcW w:w="0" w:type="auto"/>
-            <w:vAlign w:val="center"/>
-            <w:hideMark/>
-          </w:tcPr>
-          <w:p>
-            <w:r>
-              <w:rPr>
-                <w:rFonts w:ascii="Apple Color Emoji" w:hAnsi="Apple Color Emoji" w:cs="Apple Color Emoji"/>
-              </w:rPr>
-              <w:t>✅</w:t>
-            </w:r>
-            <w:r>
-              <w:t xml:space="preserve"> C</w:t>
-            </w:r>
-          </w:p>
-        </w:tc>
-        <w:tc>
-          <w:tcPr>
-            <w:tcW w:w="0" w:type="auto"/>
-            <w:vAlign w:val="center"/>
-            <w:hideMark/>
-          </w:tcPr>
-          <w:p>
-            <w:r>
-              <w:rPr>
-                <w:rFonts w:ascii="Apple Color Emoji" w:hAnsi="Apple Color Emoji" w:cs="Apple Color Emoji"/>
-              </w:rPr>
-              <w:t>✅</w:t>
-            </w:r>
-            <w:r>
-              <w:t xml:space="preserve"> Correct</w:t>
-            </w:r>
-          </w:p>
-        </w:tc>
-        <w:tc>
-          <w:tcPr>
-            <w:tcW w:w="0" w:type="auto"/>
-            <w:vAlign w:val="center"/>
-            <w:hideMark/>
-          </w:tcPr>
-          <w:p>
-            <w:r>
-              <w:t>Slack is known for channels and thousands of app integrations.</w:t>
-            </w:r>
-          </w:p>
-        </w:tc>
-      </w:tr>
-      <w:tr>
-        <w:trPr>
-          <w:tblCellSpacing w:w="15" w:type="dxa"/>
-        </w:trPr>
-        <w:tc>
-          <w:tcPr>
-            <w:tcW w:w="0" w:type="auto"/>
-            <w:vAlign w:val="center"/>
-            <w:hideMark/>
-          </w:tcPr>
-          <w:p>
-            <w:r>
-              <w:t>3</w:t>
-            </w:r>
-          </w:p>
-        </w:tc>
-        <w:tc>
-          <w:tcPr>
-            <w:tcW w:w="0" w:type="auto"/>
-            <w:vAlign w:val="center"/>
-            <w:hideMark/>
-          </w:tcPr>
-          <w:p>
-            <w:r>
-              <w:t>B</w:t>
-            </w:r>
-          </w:p>
-        </w:tc>
-        <w:tc>
-          <w:tcPr>
-            <w:tcW w:w="0" w:type="auto"/>
-            <w:vAlign w:val="center"/>
-            <w:hideMark/>
-          </w:tcPr>
-          <w:p>
-            <w:r>
-              <w:rPr>
-                <w:rFonts w:ascii="Apple Color Emoji" w:hAnsi="Apple Color Emoji" w:cs="Apple Color Emoji"/>
-              </w:rPr>
-              <w:t>✅</w:t>
-            </w:r>
-            <w:r>
-              <w:t xml:space="preserve"> B</w:t>
-            </w:r>
-          </w:p>
-        </w:tc>
-        <w:tc>
-          <w:tcPr>
-            <w:tcW w:w="0" w:type="auto"/>
-            <w:vAlign w:val="center"/>
-            <w:hideMark/>
-          </w:tcPr>
-          <w:p>
-            <w:r>
-              <w:rPr>
-                <w:rFonts w:ascii="Apple Color Emoji" w:hAnsi="Apple Color Emoji" w:cs="Apple Color Emoji"/>
-              </w:rPr>
-              <w:t>✅</w:t>
-            </w:r>
-            <w:r>
-              <w:t xml:space="preserve"> Correct</w:t>
-            </w:r>
-          </w:p>
-        </w:tc>
-        <w:tc>
-          <w:tcPr>
-            <w:tcW w:w="0" w:type="auto"/>
-            <w:vAlign w:val="center"/>
-            <w:hideMark/>
-          </w:tcPr>
-          <w:p>
-            <w:r>
-              <w:t>Microsoft Teams allows chat, screen sharing, and launching video calls in one platform.</w:t>
-            </w:r>
-          </w:p>
-        </w:tc>
-      </w:tr>
-      <w:tr>
-        <w:trPr>
-          <w:tblCellSpacing w:w="15" w:type="dxa"/>
-        </w:trPr>
-        <w:tc>
-          <w:tcPr>
-            <w:tcW w:w="0" w:type="auto"/>
-            <w:vAlign w:val="center"/>
-            <w:hideMark/>
-          </w:tcPr>
-          <w:p>
-            <w:r>
-              <w:t>4</w:t>
-            </w:r>
-          </w:p>
-        </w:tc>
-        <w:tc>
-          <w:tcPr>
-            <w:tcW w:w="0" w:type="auto"/>
-            <w:vAlign w:val="center"/>
-            <w:hideMark/>
-          </w:tcPr>
-          <w:p>
-            <w:r>
-              <w:t>B</w:t>
-            </w:r>
-          </w:p>
-        </w:tc>
-        <w:tc>
-          <w:tcPr>
-            <w:tcW w:w="0" w:type="auto"/>
-            <w:vAlign w:val="center"/>
-            <w:hideMark/>
-          </w:tcPr>
-          <w:p>
-            <w:r>
-              <w:rPr>
-                <w:rFonts w:ascii="Apple Color Emoji" w:hAnsi="Apple Color Emoji" w:cs="Apple Color Emoji"/>
-              </w:rPr>
-              <w:t>✅</w:t>
-            </w:r>
-            <w:r>
-              <w:t xml:space="preserve"> B</w:t>
-            </w:r>
-          </w:p>
-        </w:tc>
-        <w:tc>
-          <w:tcPr>
-            <w:tcW w:w="0" w:type="auto"/>
-            <w:vAlign w:val="center"/>
-            <w:hideMark/>
-          </w:tcPr>
-          <w:p>
-            <w:r>
-              <w:rPr>
-                <w:rFonts w:ascii="Apple Color Emoji" w:hAnsi="Apple Color Emoji" w:cs="Apple Color Emoji"/>
-              </w:rPr>
-              <w:t>✅</w:t>
-            </w:r>
-            <w:r>
-              <w:t xml:space="preserve"> Correct</w:t>
-            </w:r>
-          </w:p>
-        </w:tc>
-        <w:tc>
-          <w:tcPr>
-            <w:tcW w:w="0" w:type="auto"/>
-            <w:vAlign w:val="center"/>
-            <w:hideMark/>
-          </w:tcPr>
-          <w:p>
-            <w:r>
-              <w:t>Zoho Cliq provides real-time CRM alerts, ideal for sales teams.</w:t>
-            </w:r>
-          </w:p>
-        </w:tc>
-      </w:tr>
-      <w:tr>
-        <w:trPr>
-          <w:tblCellSpacing w:w="15" w:type="dxa"/>
-        </w:trPr>
-        <w:tc>
-          <w:tcPr>
-            <w:tcW w:w="0" w:type="auto"/>
-            <w:vAlign w:val="center"/>
-            <w:hideMark/>
-          </w:tcPr>
-          <w:p>
-            <w:r>
-              <w:t>5</w:t>
-            </w:r>
-          </w:p>
-        </w:tc>
-        <w:tc>
-          <w:tcPr>
-            <w:tcW w:w="0" w:type="auto"/>
-            <w:vAlign w:val="center"/>
-            <w:hideMark/>
-          </w:tcPr>
-          <w:p>
-            <w:r>
-              <w:t>C</w:t>
-            </w:r>
-          </w:p>
-        </w:tc>
-        <w:tc>
-          <w:tcPr>
-            <w:tcW w:w="0" w:type="auto"/>
-            <w:vAlign w:val="center"/>
-            <w:hideMark/>
-          </w:tcPr>
-          <w:p>
-            <w:r>
-              <w:rPr>
-                <w:rFonts w:ascii="Apple Color Emoji" w:hAnsi="Apple Color Emoji" w:cs="Apple Color Emoji"/>
-              </w:rPr>
-              <w:t>✅</w:t>
-            </w:r>
-            <w:r>
-              <w:t xml:space="preserve"> C</w:t>
-            </w:r>
-          </w:p>
-        </w:tc>
-        <w:tc>
-          <w:tcPr>
-            <w:tcW w:w="0" w:type="auto"/>
-            <w:vAlign w:val="center"/>
-            <w:hideMark/>
-          </w:tcPr>
-          <w:p>
-            <w:r>
-              <w:rPr>
-                <w:rFonts w:ascii="Apple Color Emoji" w:hAnsi="Apple Color Emoji" w:cs="Apple Color Emoji"/>
-              </w:rPr>
-              <w:t>✅</w:t>
-            </w:r>
-            <w:r>
-              <w:t xml:space="preserve"> Correct</w:t>
-            </w:r>
-          </w:p>
-        </w:tc>
-        <w:tc>
-          <w:tcPr>
-            <w:tcW w:w="0" w:type="auto"/>
-            <w:vAlign w:val="center"/>
-            <w:hideMark/>
-          </w:tcPr>
-          <w:p>
-            <w:r>
-              <w:t>All major cloud messaging platforms support chat, file sharing, and app integration.</w:t>
-            </w:r>
-          </w:p>
-        </w:tc>
-      </w:tr>
-    </w:tbl>
-    <w:p>
-      <w:r>
-        <w:rPr>
-          <w:noProof/>
-        </w:rPr>
-        <w:pict w14:anchorId="35DD64FA">
-          <v:rect id="_x0000_i1052" alt="" style="width:468pt;height:.05pt;mso-width-percent:0;mso-height-percent:0;mso-width-percent:0;mso-height-percent:0" o:hralign="center" o:hrstd="t" o:hr="t" fillcolor="#a0a0a0" stroked="f"/>
-        </w:pict>
-      </w:r>
-    </w:p>
-    <w:p>
-      <w:pPr>
-        <w:rPr>
-          <w:b/>
-          <w:bCs/>
-        </w:rPr>
-      </w:pPr>
-      <w:r>
-        <w:rPr>
-          <w:rFonts w:ascii="Apple Color Emoji" w:hAnsi="Apple Color Emoji" w:cs="Apple Color Emoji"/>
-          <w:b/>
-          <w:bCs/>
-        </w:rPr>
-        <w:t>🏆</w:t>
-      </w:r>
-      <w:r>
-        <w:rPr>
-          <w:b/>
-          <w:bCs/>
-        </w:rPr>
-        <w:t xml:space="preserve"> Final Score: </w:t>
-      </w:r>
-    </w:p>
-    <w:p>
-      <w:pPr>
-        <w:rPr>
-          <w:b/>
-          <w:bCs/>
-        </w:rPr>
-      </w:pPr>
-      <w:r>
-        <w:rPr>
-          <w:b/>
-          <w:bCs/>
-        </w:rPr>
-        <w:t>5 out of 5</w:t>
-      </w:r>
-    </w:p>
-    <w:p/>
-    <w:p>
-      <w:r>
-        <w:rPr>
-          <w:rFonts w:ascii="Apple Color Emoji" w:hAnsi="Apple Color Emoji" w:cs="Apple Color Emoji"/>
-        </w:rPr>
-        <w:t>🎉</w:t>
-      </w:r>
-      <w:r>
-        <w:t xml:space="preserve"> </w:t>
-      </w:r>
-      <w:r>
-        <w:rPr>
-          <w:b/>
-          <w:bCs/>
-        </w:rPr>
-        <w:t>100% – Excellent work!</w:t>
-      </w:r>
-      <w:r>
-        <w:t xml:space="preserve"> You’re mastering the ins and outs of cloud-based messaging platforms.</w:t>
-      </w:r>
-    </w:p>
-    <w:p>
-      <w:r>
-        <w:rPr>
-          <w:noProof/>
-        </w:rPr>
-        <w:pict w14:anchorId="0977AA5C">
-          <v:rect id="_x0000_i1051" alt="" style="width:468pt;height:.05pt;mso-width-percent:0;mso-height-percent:0;mso-width-percent:0;mso-height-percent:0" o:hralign="center" o:hrstd="t" o:hr="t" fillcolor="#a0a0a0" stroked="f"/>
-        </w:pict>
-      </w:r>
-    </w:p>
-    <w:p>
-      <w:r>
-        <w:t>Want to try a:</w:t>
-      </w:r>
-    </w:p>
-    <w:p>
-      <w:pPr>
-        <w:numPr>
-          <w:ilvl w:val="0"/>
-          <w:numId w:val="14"/>
-        </w:numPr>
-      </w:pPr>
-      <w:r>
-        <w:rPr>
-          <w:b/>
-          <w:bCs/>
-        </w:rPr>
-        <w:t>Scenario-based question</w:t>
-      </w:r>
-      <w:r>
-        <w:t xml:space="preserve"> next?</w:t>
-      </w:r>
-    </w:p>
-    <w:p>
-      <w:pPr>
-        <w:numPr>
-          <w:ilvl w:val="0"/>
-          <w:numId w:val="14"/>
-        </w:numPr>
-      </w:pPr>
-      <w:r>
-        <w:t xml:space="preserve">Or move to the next </w:t>
-      </w:r>
-      <w:r>
-        <w:rPr>
-          <w:b/>
-          <w:bCs/>
-        </w:rPr>
-        <w:t>cloud tool topic</w:t>
-      </w:r>
-      <w:r>
-        <w:t xml:space="preserve"> in Objective 1.11?</w:t>
-      </w:r>
-    </w:p>
-    <w:p/>
-    <w:p>
-      <w:r>
-        <w:t>You’re crushing it—let’s keep the momentum going!</w:t>
-      </w:r>
-    </w:p>
-    <w:p/>
     <w:sectPr>
       <w:pgSz w:w="12240" w:h="15840"/>
       <w:pgMar w:top="1440" w:right="1440" w:bottom="1440" w:left="1440" w:header="720" w:footer="720" w:gutter="0"/>
@@ -5740,6 +4637,7 @@
   <w:style w:type="character" w:default="1" w:styleId="DefaultParagraphFont">
     <w:name w:val="Default Paragraph Font"/>
     <w:uiPriority w:val="1"/>
+    <w:semiHidden/>
     <w:unhideWhenUsed/>
   </w:style>
   <w:style w:type="table" w:default="1" w:styleId="TableNormal">
